--- a/AL/Лабораторная работа3.docx
+++ b/AL/Лабораторная работа3.docx
@@ -4536,6 +4536,7 @@
       <w:pPr>
         <w:pStyle w:val="20"/>
         <w:numPr>
+          <w:ilvl w:val="0"/>
           <w:numId w:val="0"/>
         </w:numPr>
         <w:jc w:val="center"/>
@@ -4897,7 +4898,7 @@
           <w:rFonts w:hint="default" w:ascii="Times New Roman" w:hAnsi="Times New Roman" w:eastAsia="Times New Roman" w:cs="Times New Roman"/>
           <w:sz w:val="30"/>
           <w:szCs w:val="30"/>
-          <w:lang w:val="en-CA" w:eastAsia="ru-RU"/>
+          <w:lang w:val="en-US" w:eastAsia="ru-RU"/>
         </w:rPr>
       </w:pPr>
       <w:r>
@@ -5061,6 +5062,15 @@
           <w:lang w:val="en-CA" w:eastAsia="ru-RU"/>
         </w:rPr>
         <w:t>.</w:t>
+      </w:r>
+      <w:r>
+        <w:rPr>
+          <w:rFonts w:hint="default" w:eastAsia="Times New Roman" w:cs="Times New Roman"/>
+          <w:sz w:val="30"/>
+          <w:szCs w:val="30"/>
+          <w:lang w:val="en-US" w:eastAsia="ru-RU"/>
+        </w:rPr>
+        <w:t xml:space="preserve"> Сделать таблицу.</w:t>
       </w:r>
     </w:p>
     <w:p>
@@ -5073,7 +5083,7 @@
         <w:adjustRightInd w:val="0"/>
         <w:spacing w:before="200" w:after="200"/>
         <w:ind w:right="88"/>
-        <w:jc w:val="center"/>
+        <w:jc w:val="left"/>
         <w:rPr>
           <w:rFonts w:hint="default" w:ascii="Times New Roman" w:hAnsi="Times New Roman" w:cs="Times New Roman"/>
           <w:sz w:val="28"/>
@@ -5082,6 +5092,2108 @@
         </w:rPr>
       </w:pPr>
     </w:p>
+    <w:tbl>
+      <w:tblPr>
+        <w:tblStyle w:val="19"/>
+        <w:tblW w:w="0" w:type="auto"/>
+        <w:tblInd w:w="0" w:type="dxa"/>
+        <w:tblBorders>
+          <w:top w:val="single" w:color="auto" w:sz="4" w:space="0"/>
+          <w:left w:val="single" w:color="auto" w:sz="4" w:space="0"/>
+          <w:bottom w:val="single" w:color="auto" w:sz="4" w:space="0"/>
+          <w:right w:val="single" w:color="auto" w:sz="4" w:space="0"/>
+          <w:insideH w:val="single" w:color="auto" w:sz="4" w:space="0"/>
+          <w:insideV w:val="single" w:color="auto" w:sz="4" w:space="0"/>
+        </w:tblBorders>
+        <w:tblLayout w:type="autofit"/>
+        <w:tblCellMar>
+          <w:top w:w="0" w:type="dxa"/>
+          <w:left w:w="108" w:type="dxa"/>
+          <w:bottom w:w="0" w:type="dxa"/>
+          <w:right w:w="108" w:type="dxa"/>
+        </w:tblCellMar>
+      </w:tblPr>
+      <w:tblGrid>
+        <w:gridCol w:w="2392"/>
+        <w:gridCol w:w="2392"/>
+        <w:gridCol w:w="2393"/>
+        <w:gridCol w:w="2393"/>
+      </w:tblGrid>
+      <w:tr>
+        <w:tblPrEx>
+          <w:tblBorders>
+            <w:top w:val="single" w:color="auto" w:sz="4" w:space="0"/>
+            <w:left w:val="single" w:color="auto" w:sz="4" w:space="0"/>
+            <w:bottom w:val="single" w:color="auto" w:sz="4" w:space="0"/>
+            <w:right w:val="single" w:color="auto" w:sz="4" w:space="0"/>
+            <w:insideH w:val="single" w:color="auto" w:sz="4" w:space="0"/>
+            <w:insideV w:val="single" w:color="auto" w:sz="4" w:space="0"/>
+          </w:tblBorders>
+          <w:tblCellMar>
+            <w:top w:w="0" w:type="dxa"/>
+            <w:left w:w="108" w:type="dxa"/>
+            <w:bottom w:w="0" w:type="dxa"/>
+            <w:right w:w="108" w:type="dxa"/>
+          </w:tblCellMar>
+        </w:tblPrEx>
+        <w:tc>
+          <w:tcPr>
+            <w:tcW w:w="2392" w:type="dxa"/>
+          </w:tcPr>
+          <w:p>
+            <w:pPr>
+              <w:pStyle w:val="20"/>
+              <w:jc w:val="center"/>
+              <w:rPr>
+                <w:rFonts w:hint="default" w:cs="Times New Roman"/>
+                <w:szCs w:val="28"/>
+                <w:vertAlign w:val="baseline"/>
+                <w:lang w:val="en-CA"/>
+              </w:rPr>
+            </w:pPr>
+            <w:r>
+              <w:rPr>
+                <w:rFonts w:hint="default" w:cs="Times New Roman"/>
+                <w:szCs w:val="28"/>
+                <w:vertAlign w:val="baseline"/>
+                <w:lang w:val="ru-RU"/>
+              </w:rPr>
+              <w:t>шаг</w:t>
+            </w:r>
+          </w:p>
+        </w:tc>
+        <w:tc>
+          <w:tcPr>
+            <w:tcW w:w="2392" w:type="dxa"/>
+          </w:tcPr>
+          <w:p>
+            <w:pPr>
+              <w:pStyle w:val="20"/>
+              <w:jc w:val="center"/>
+              <w:rPr>
+                <w:rFonts w:hint="default" w:cs="Times New Roman"/>
+                <w:szCs w:val="28"/>
+                <w:vertAlign w:val="baseline"/>
+                <w:lang w:val="en-CA"/>
+              </w:rPr>
+            </w:pPr>
+            <w:r>
+              <w:rPr>
+                <w:rFonts w:hint="default" w:cs="Times New Roman"/>
+                <w:szCs w:val="28"/>
+                <w:vertAlign w:val="baseline"/>
+                <w:lang w:val="en-CA"/>
+              </w:rPr>
+              <w:t>x</w:t>
+            </w:r>
+          </w:p>
+        </w:tc>
+        <w:tc>
+          <w:tcPr>
+            <w:tcW w:w="2393" w:type="dxa"/>
+          </w:tcPr>
+          <w:p>
+            <w:pPr>
+              <w:pStyle w:val="20"/>
+              <w:jc w:val="center"/>
+              <w:rPr>
+                <w:rFonts w:hint="default" w:cs="Times New Roman"/>
+                <w:szCs w:val="28"/>
+                <w:vertAlign w:val="baseline"/>
+                <w:lang w:val="en-CA"/>
+              </w:rPr>
+            </w:pPr>
+            <w:r>
+              <w:rPr>
+                <w:rFonts w:hint="default" w:cs="Times New Roman"/>
+                <w:szCs w:val="28"/>
+                <w:vertAlign w:val="baseline"/>
+                <w:lang w:val="en-CA"/>
+              </w:rPr>
+              <w:t>F1(x)</w:t>
+            </w:r>
+          </w:p>
+        </w:tc>
+        <w:tc>
+          <w:tcPr>
+            <w:tcW w:w="2393" w:type="dxa"/>
+          </w:tcPr>
+          <w:p>
+            <w:pPr>
+              <w:pStyle w:val="20"/>
+              <w:jc w:val="center"/>
+              <w:rPr>
+                <w:rFonts w:hint="default" w:cs="Times New Roman"/>
+                <w:szCs w:val="28"/>
+                <w:vertAlign w:val="baseline"/>
+                <w:lang w:val="en-CA"/>
+              </w:rPr>
+            </w:pPr>
+            <w:r>
+              <w:rPr>
+                <w:rFonts w:hint="default" w:cs="Times New Roman"/>
+                <w:szCs w:val="28"/>
+                <w:vertAlign w:val="baseline"/>
+                <w:lang w:val="en-CA"/>
+              </w:rPr>
+              <w:t>F2(x)</w:t>
+            </w:r>
+          </w:p>
+        </w:tc>
+      </w:tr>
+      <w:tr>
+        <w:tblPrEx>
+          <w:tblBorders>
+            <w:top w:val="single" w:color="auto" w:sz="4" w:space="0"/>
+            <w:left w:val="single" w:color="auto" w:sz="4" w:space="0"/>
+            <w:bottom w:val="single" w:color="auto" w:sz="4" w:space="0"/>
+            <w:right w:val="single" w:color="auto" w:sz="4" w:space="0"/>
+            <w:insideH w:val="single" w:color="auto" w:sz="4" w:space="0"/>
+            <w:insideV w:val="single" w:color="auto" w:sz="4" w:space="0"/>
+          </w:tblBorders>
+          <w:tblCellMar>
+            <w:top w:w="0" w:type="dxa"/>
+            <w:left w:w="108" w:type="dxa"/>
+            <w:bottom w:w="0" w:type="dxa"/>
+            <w:right w:w="108" w:type="dxa"/>
+          </w:tblCellMar>
+        </w:tblPrEx>
+        <w:tc>
+          <w:tcPr>
+            <w:tcW w:w="2392" w:type="dxa"/>
+          </w:tcPr>
+          <w:p>
+            <w:pPr>
+              <w:pStyle w:val="20"/>
+              <w:jc w:val="center"/>
+              <w:rPr>
+                <w:rFonts w:hint="default" w:cs="Times New Roman"/>
+                <w:szCs w:val="28"/>
+                <w:vertAlign w:val="baseline"/>
+                <w:lang w:val="ru-RU"/>
+              </w:rPr>
+            </w:pPr>
+            <w:r>
+              <w:rPr>
+                <w:rFonts w:hint="default" w:cs="Times New Roman"/>
+                <w:szCs w:val="28"/>
+                <w:vertAlign w:val="baseline"/>
+                <w:lang w:val="ru-RU"/>
+              </w:rPr>
+              <w:t>1</w:t>
+            </w:r>
+          </w:p>
+        </w:tc>
+        <w:tc>
+          <w:tcPr>
+            <w:tcW w:w="2392" w:type="dxa"/>
+          </w:tcPr>
+          <w:p>
+            <w:pPr>
+              <w:pStyle w:val="20"/>
+              <w:jc w:val="center"/>
+              <w:rPr>
+                <w:rFonts w:hint="default" w:cs="Times New Roman"/>
+                <w:szCs w:val="28"/>
+                <w:vertAlign w:val="baseline"/>
+                <w:lang w:val="en-CA"/>
+              </w:rPr>
+            </w:pPr>
+            <w:r>
+              <w:rPr>
+                <w:rFonts w:hint="default" w:cs="Times New Roman"/>
+                <w:szCs w:val="28"/>
+                <w:vertAlign w:val="baseline"/>
+                <w:lang w:val="en-CA"/>
+              </w:rPr>
+              <w:t>-1</w:t>
+            </w:r>
+          </w:p>
+        </w:tc>
+        <w:tc>
+          <w:tcPr>
+            <w:tcW w:w="2393" w:type="dxa"/>
+          </w:tcPr>
+          <w:p>
+            <w:pPr>
+              <w:pStyle w:val="20"/>
+              <w:jc w:val="center"/>
+              <w:rPr>
+                <w:rFonts w:hint="default" w:cs="Times New Roman"/>
+                <w:szCs w:val="28"/>
+                <w:vertAlign w:val="baseline"/>
+                <w:lang w:val="en-CA"/>
+              </w:rPr>
+            </w:pPr>
+            <w:r>
+              <w:rPr>
+                <w:rFonts w:hint="default" w:cs="Times New Roman"/>
+                <w:szCs w:val="28"/>
+                <w:vertAlign w:val="baseline"/>
+                <w:lang w:val="en-CA"/>
+              </w:rPr>
+              <w:t>0.47</w:t>
+            </w:r>
+          </w:p>
+        </w:tc>
+        <w:tc>
+          <w:tcPr>
+            <w:tcW w:w="2393" w:type="dxa"/>
+          </w:tcPr>
+          <w:p>
+            <w:pPr>
+              <w:pStyle w:val="20"/>
+              <w:jc w:val="center"/>
+              <w:rPr>
+                <w:rFonts w:hint="default" w:cs="Times New Roman"/>
+                <w:szCs w:val="28"/>
+                <w:vertAlign w:val="baseline"/>
+                <w:lang w:val="en-CA"/>
+              </w:rPr>
+            </w:pPr>
+            <w:r>
+              <w:rPr>
+                <w:rFonts w:hint="default" w:cs="Times New Roman"/>
+                <w:szCs w:val="28"/>
+                <w:vertAlign w:val="baseline"/>
+                <w:lang w:val="en-CA"/>
+              </w:rPr>
+              <w:t>0.54</w:t>
+            </w:r>
+          </w:p>
+        </w:tc>
+      </w:tr>
+      <w:tr>
+        <w:tblPrEx>
+          <w:tblBorders>
+            <w:top w:val="single" w:color="auto" w:sz="4" w:space="0"/>
+            <w:left w:val="single" w:color="auto" w:sz="4" w:space="0"/>
+            <w:bottom w:val="single" w:color="auto" w:sz="4" w:space="0"/>
+            <w:right w:val="single" w:color="auto" w:sz="4" w:space="0"/>
+            <w:insideH w:val="single" w:color="auto" w:sz="4" w:space="0"/>
+            <w:insideV w:val="single" w:color="auto" w:sz="4" w:space="0"/>
+          </w:tblBorders>
+          <w:tblCellMar>
+            <w:top w:w="0" w:type="dxa"/>
+            <w:left w:w="108" w:type="dxa"/>
+            <w:bottom w:w="0" w:type="dxa"/>
+            <w:right w:w="108" w:type="dxa"/>
+          </w:tblCellMar>
+        </w:tblPrEx>
+        <w:tc>
+          <w:tcPr>
+            <w:tcW w:w="2392" w:type="dxa"/>
+          </w:tcPr>
+          <w:p>
+            <w:pPr>
+              <w:pStyle w:val="20"/>
+              <w:jc w:val="center"/>
+              <w:rPr>
+                <w:rFonts w:hint="default" w:cs="Times New Roman"/>
+                <w:szCs w:val="28"/>
+                <w:vertAlign w:val="baseline"/>
+                <w:lang w:val="ru-RU"/>
+              </w:rPr>
+            </w:pPr>
+            <w:r>
+              <w:rPr>
+                <w:rFonts w:hint="default" w:cs="Times New Roman"/>
+                <w:szCs w:val="28"/>
+                <w:vertAlign w:val="baseline"/>
+                <w:lang w:val="ru-RU"/>
+              </w:rPr>
+              <w:t>2</w:t>
+            </w:r>
+          </w:p>
+        </w:tc>
+        <w:tc>
+          <w:tcPr>
+            <w:tcW w:w="2392" w:type="dxa"/>
+          </w:tcPr>
+          <w:p>
+            <w:pPr>
+              <w:pStyle w:val="20"/>
+              <w:jc w:val="center"/>
+              <w:rPr>
+                <w:rFonts w:hint="default" w:cs="Times New Roman"/>
+                <w:szCs w:val="28"/>
+                <w:vertAlign w:val="baseline"/>
+                <w:lang w:val="en-CA"/>
+              </w:rPr>
+            </w:pPr>
+            <w:r>
+              <w:rPr>
+                <w:rFonts w:hint="default" w:cs="Times New Roman"/>
+                <w:szCs w:val="28"/>
+                <w:vertAlign w:val="baseline"/>
+                <w:lang w:val="en-CA"/>
+              </w:rPr>
+              <w:t>-0.6</w:t>
+            </w:r>
+          </w:p>
+        </w:tc>
+        <w:tc>
+          <w:tcPr>
+            <w:tcW w:w="2393" w:type="dxa"/>
+          </w:tcPr>
+          <w:p>
+            <w:pPr>
+              <w:pStyle w:val="20"/>
+              <w:jc w:val="center"/>
+              <w:rPr>
+                <w:rFonts w:hint="default" w:cs="Times New Roman"/>
+                <w:szCs w:val="28"/>
+                <w:vertAlign w:val="baseline"/>
+                <w:lang w:val="en-CA"/>
+              </w:rPr>
+            </w:pPr>
+            <w:r>
+              <w:rPr>
+                <w:rFonts w:hint="default" w:cs="Times New Roman"/>
+                <w:szCs w:val="28"/>
+                <w:vertAlign w:val="baseline"/>
+                <w:lang w:val="en-CA"/>
+              </w:rPr>
+              <w:t>1.195</w:t>
+            </w:r>
+          </w:p>
+        </w:tc>
+        <w:tc>
+          <w:tcPr>
+            <w:tcW w:w="2393" w:type="dxa"/>
+          </w:tcPr>
+          <w:p>
+            <w:pPr>
+              <w:pStyle w:val="20"/>
+              <w:jc w:val="center"/>
+              <w:rPr>
+                <w:rFonts w:hint="default" w:cs="Times New Roman"/>
+                <w:szCs w:val="28"/>
+                <w:vertAlign w:val="baseline"/>
+                <w:lang w:val="en-CA"/>
+              </w:rPr>
+            </w:pPr>
+            <w:r>
+              <w:rPr>
+                <w:rFonts w:hint="default" w:cs="Times New Roman"/>
+                <w:szCs w:val="28"/>
+                <w:vertAlign w:val="baseline"/>
+                <w:lang w:val="en-CA"/>
+              </w:rPr>
+              <w:t>0.825</w:t>
+            </w:r>
+          </w:p>
+        </w:tc>
+      </w:tr>
+      <w:tr>
+        <w:tblPrEx>
+          <w:tblBorders>
+            <w:top w:val="single" w:color="auto" w:sz="4" w:space="0"/>
+            <w:left w:val="single" w:color="auto" w:sz="4" w:space="0"/>
+            <w:bottom w:val="single" w:color="auto" w:sz="4" w:space="0"/>
+            <w:right w:val="single" w:color="auto" w:sz="4" w:space="0"/>
+            <w:insideH w:val="single" w:color="auto" w:sz="4" w:space="0"/>
+            <w:insideV w:val="single" w:color="auto" w:sz="4" w:space="0"/>
+          </w:tblBorders>
+          <w:tblCellMar>
+            <w:top w:w="0" w:type="dxa"/>
+            <w:left w:w="108" w:type="dxa"/>
+            <w:bottom w:w="0" w:type="dxa"/>
+            <w:right w:w="108" w:type="dxa"/>
+          </w:tblCellMar>
+        </w:tblPrEx>
+        <w:tc>
+          <w:tcPr>
+            <w:tcW w:w="2392" w:type="dxa"/>
+          </w:tcPr>
+          <w:p>
+            <w:pPr>
+              <w:pStyle w:val="20"/>
+              <w:jc w:val="center"/>
+              <w:rPr>
+                <w:rFonts w:hint="default" w:cs="Times New Roman"/>
+                <w:szCs w:val="28"/>
+                <w:vertAlign w:val="baseline"/>
+                <w:lang w:val="ru-RU"/>
+              </w:rPr>
+            </w:pPr>
+            <w:r>
+              <w:rPr>
+                <w:rFonts w:hint="default" w:cs="Times New Roman"/>
+                <w:szCs w:val="28"/>
+                <w:vertAlign w:val="baseline"/>
+                <w:lang w:val="ru-RU"/>
+              </w:rPr>
+              <w:t>3</w:t>
+            </w:r>
+          </w:p>
+        </w:tc>
+        <w:tc>
+          <w:tcPr>
+            <w:tcW w:w="2392" w:type="dxa"/>
+          </w:tcPr>
+          <w:p>
+            <w:pPr>
+              <w:pStyle w:val="20"/>
+              <w:jc w:val="center"/>
+              <w:rPr>
+                <w:rFonts w:hint="default" w:cs="Times New Roman"/>
+                <w:szCs w:val="28"/>
+                <w:vertAlign w:val="baseline"/>
+                <w:lang w:val="en-CA"/>
+              </w:rPr>
+            </w:pPr>
+            <w:r>
+              <w:rPr>
+                <w:rFonts w:hint="default" w:cs="Times New Roman"/>
+                <w:szCs w:val="28"/>
+                <w:vertAlign w:val="baseline"/>
+                <w:lang w:val="en-CA"/>
+              </w:rPr>
+              <w:t>-0.2</w:t>
+            </w:r>
+          </w:p>
+        </w:tc>
+        <w:tc>
+          <w:tcPr>
+            <w:tcW w:w="2393" w:type="dxa"/>
+          </w:tcPr>
+          <w:p>
+            <w:pPr>
+              <w:pStyle w:val="20"/>
+              <w:jc w:val="center"/>
+              <w:rPr>
+                <w:rFonts w:hint="default" w:cs="Times New Roman"/>
+                <w:szCs w:val="28"/>
+                <w:vertAlign w:val="baseline"/>
+                <w:lang w:val="en-CA"/>
+              </w:rPr>
+            </w:pPr>
+            <w:r>
+              <w:rPr>
+                <w:rFonts w:hint="default" w:cs="Times New Roman"/>
+                <w:szCs w:val="28"/>
+                <w:vertAlign w:val="baseline"/>
+                <w:lang w:val="en-CA"/>
+              </w:rPr>
+              <w:t>2.27</w:t>
+            </w:r>
+          </w:p>
+        </w:tc>
+        <w:tc>
+          <w:tcPr>
+            <w:tcW w:w="2393" w:type="dxa"/>
+          </w:tcPr>
+          <w:p>
+            <w:pPr>
+              <w:pStyle w:val="20"/>
+              <w:jc w:val="center"/>
+              <w:rPr>
+                <w:rFonts w:hint="default" w:cs="Times New Roman"/>
+                <w:szCs w:val="28"/>
+                <w:vertAlign w:val="baseline"/>
+                <w:lang w:val="en-CA"/>
+              </w:rPr>
+            </w:pPr>
+            <w:r>
+              <w:rPr>
+                <w:rFonts w:hint="default" w:cs="Times New Roman"/>
+                <w:szCs w:val="28"/>
+                <w:vertAlign w:val="baseline"/>
+                <w:lang w:val="en-CA"/>
+              </w:rPr>
+              <w:t>0.98</w:t>
+            </w:r>
+          </w:p>
+        </w:tc>
+      </w:tr>
+      <w:tr>
+        <w:tblPrEx>
+          <w:tblBorders>
+            <w:top w:val="single" w:color="auto" w:sz="4" w:space="0"/>
+            <w:left w:val="single" w:color="auto" w:sz="4" w:space="0"/>
+            <w:bottom w:val="single" w:color="auto" w:sz="4" w:space="0"/>
+            <w:right w:val="single" w:color="auto" w:sz="4" w:space="0"/>
+            <w:insideH w:val="single" w:color="auto" w:sz="4" w:space="0"/>
+            <w:insideV w:val="single" w:color="auto" w:sz="4" w:space="0"/>
+          </w:tblBorders>
+          <w:tblCellMar>
+            <w:top w:w="0" w:type="dxa"/>
+            <w:left w:w="108" w:type="dxa"/>
+            <w:bottom w:w="0" w:type="dxa"/>
+            <w:right w:w="108" w:type="dxa"/>
+          </w:tblCellMar>
+        </w:tblPrEx>
+        <w:tc>
+          <w:tcPr>
+            <w:tcW w:w="2392" w:type="dxa"/>
+          </w:tcPr>
+          <w:p>
+            <w:pPr>
+              <w:pStyle w:val="20"/>
+              <w:jc w:val="center"/>
+              <w:rPr>
+                <w:rFonts w:hint="default" w:cs="Times New Roman"/>
+                <w:szCs w:val="28"/>
+                <w:vertAlign w:val="baseline"/>
+                <w:lang w:val="ru-RU"/>
+              </w:rPr>
+            </w:pPr>
+            <w:r>
+              <w:rPr>
+                <w:rFonts w:hint="default" w:cs="Times New Roman"/>
+                <w:szCs w:val="28"/>
+                <w:vertAlign w:val="baseline"/>
+                <w:lang w:val="ru-RU"/>
+              </w:rPr>
+              <w:t>4</w:t>
+            </w:r>
+          </w:p>
+        </w:tc>
+        <w:tc>
+          <w:tcPr>
+            <w:tcW w:w="2392" w:type="dxa"/>
+          </w:tcPr>
+          <w:p>
+            <w:pPr>
+              <w:pStyle w:val="20"/>
+              <w:jc w:val="center"/>
+              <w:rPr>
+                <w:rFonts w:hint="default" w:cs="Times New Roman"/>
+                <w:szCs w:val="28"/>
+                <w:vertAlign w:val="baseline"/>
+                <w:lang w:val="en-CA"/>
+              </w:rPr>
+            </w:pPr>
+            <w:r>
+              <w:rPr>
+                <w:rFonts w:hint="default" w:cs="Times New Roman"/>
+                <w:szCs w:val="28"/>
+                <w:vertAlign w:val="baseline"/>
+                <w:lang w:val="en-CA"/>
+              </w:rPr>
+              <w:t>0.2</w:t>
+            </w:r>
+          </w:p>
+        </w:tc>
+        <w:tc>
+          <w:tcPr>
+            <w:tcW w:w="2393" w:type="dxa"/>
+          </w:tcPr>
+          <w:p>
+            <w:pPr>
+              <w:pStyle w:val="20"/>
+              <w:jc w:val="center"/>
+              <w:rPr>
+                <w:rFonts w:hint="default" w:cs="Times New Roman"/>
+                <w:szCs w:val="28"/>
+                <w:vertAlign w:val="baseline"/>
+                <w:lang w:val="en-CA"/>
+              </w:rPr>
+            </w:pPr>
+            <w:r>
+              <w:rPr>
+                <w:rFonts w:hint="default" w:cs="Times New Roman"/>
+                <w:szCs w:val="28"/>
+                <w:vertAlign w:val="baseline"/>
+                <w:lang w:val="en-CA"/>
+              </w:rPr>
+              <w:t>2.27</w:t>
+            </w:r>
+          </w:p>
+        </w:tc>
+        <w:tc>
+          <w:tcPr>
+            <w:tcW w:w="2393" w:type="dxa"/>
+          </w:tcPr>
+          <w:p>
+            <w:pPr>
+              <w:pStyle w:val="20"/>
+              <w:jc w:val="center"/>
+              <w:rPr>
+                <w:rFonts w:hint="default" w:cs="Times New Roman"/>
+                <w:szCs w:val="28"/>
+                <w:vertAlign w:val="baseline"/>
+                <w:lang w:val="en-CA"/>
+              </w:rPr>
+            </w:pPr>
+            <w:r>
+              <w:rPr>
+                <w:rFonts w:hint="default" w:cs="Times New Roman"/>
+                <w:szCs w:val="28"/>
+                <w:vertAlign w:val="baseline"/>
+                <w:lang w:val="en-CA"/>
+              </w:rPr>
+              <w:t>0.98</w:t>
+            </w:r>
+          </w:p>
+        </w:tc>
+      </w:tr>
+      <w:tr>
+        <w:tblPrEx>
+          <w:tblBorders>
+            <w:top w:val="single" w:color="auto" w:sz="4" w:space="0"/>
+            <w:left w:val="single" w:color="auto" w:sz="4" w:space="0"/>
+            <w:bottom w:val="single" w:color="auto" w:sz="4" w:space="0"/>
+            <w:right w:val="single" w:color="auto" w:sz="4" w:space="0"/>
+            <w:insideH w:val="single" w:color="auto" w:sz="4" w:space="0"/>
+            <w:insideV w:val="single" w:color="auto" w:sz="4" w:space="0"/>
+          </w:tblBorders>
+          <w:tblCellMar>
+            <w:top w:w="0" w:type="dxa"/>
+            <w:left w:w="108" w:type="dxa"/>
+            <w:bottom w:w="0" w:type="dxa"/>
+            <w:right w:w="108" w:type="dxa"/>
+          </w:tblCellMar>
+        </w:tblPrEx>
+        <w:tc>
+          <w:tcPr>
+            <w:tcW w:w="2392" w:type="dxa"/>
+          </w:tcPr>
+          <w:p>
+            <w:pPr>
+              <w:pStyle w:val="20"/>
+              <w:jc w:val="center"/>
+              <w:rPr>
+                <w:rFonts w:hint="default" w:cs="Times New Roman"/>
+                <w:szCs w:val="28"/>
+                <w:vertAlign w:val="baseline"/>
+                <w:lang w:val="ru-RU"/>
+              </w:rPr>
+            </w:pPr>
+            <w:r>
+              <w:rPr>
+                <w:rFonts w:hint="default" w:cs="Times New Roman"/>
+                <w:szCs w:val="28"/>
+                <w:vertAlign w:val="baseline"/>
+                <w:lang w:val="ru-RU"/>
+              </w:rPr>
+              <w:t>5</w:t>
+            </w:r>
+          </w:p>
+        </w:tc>
+        <w:tc>
+          <w:tcPr>
+            <w:tcW w:w="2392" w:type="dxa"/>
+          </w:tcPr>
+          <w:p>
+            <w:pPr>
+              <w:pStyle w:val="20"/>
+              <w:jc w:val="center"/>
+              <w:rPr>
+                <w:rFonts w:hint="default" w:cs="Times New Roman"/>
+                <w:szCs w:val="28"/>
+                <w:vertAlign w:val="baseline"/>
+                <w:lang w:val="en-CA"/>
+              </w:rPr>
+            </w:pPr>
+            <w:r>
+              <w:rPr>
+                <w:rFonts w:hint="default" w:cs="Times New Roman"/>
+                <w:szCs w:val="28"/>
+                <w:vertAlign w:val="baseline"/>
+                <w:lang w:val="en-CA"/>
+              </w:rPr>
+              <w:t>0.6</w:t>
+            </w:r>
+          </w:p>
+        </w:tc>
+        <w:tc>
+          <w:tcPr>
+            <w:tcW w:w="2393" w:type="dxa"/>
+          </w:tcPr>
+          <w:p>
+            <w:pPr>
+              <w:pStyle w:val="20"/>
+              <w:jc w:val="center"/>
+              <w:rPr>
+                <w:rFonts w:hint="default" w:cs="Times New Roman"/>
+                <w:szCs w:val="28"/>
+                <w:vertAlign w:val="baseline"/>
+                <w:lang w:val="en-CA"/>
+              </w:rPr>
+            </w:pPr>
+            <w:r>
+              <w:rPr>
+                <w:rFonts w:hint="default" w:cs="Times New Roman"/>
+                <w:szCs w:val="28"/>
+                <w:vertAlign w:val="baseline"/>
+                <w:lang w:val="en-CA"/>
+              </w:rPr>
+              <w:t>1.195</w:t>
+            </w:r>
+          </w:p>
+        </w:tc>
+        <w:tc>
+          <w:tcPr>
+            <w:tcW w:w="2393" w:type="dxa"/>
+          </w:tcPr>
+          <w:p>
+            <w:pPr>
+              <w:pStyle w:val="20"/>
+              <w:jc w:val="center"/>
+              <w:rPr>
+                <w:rFonts w:hint="default" w:cs="Times New Roman"/>
+                <w:szCs w:val="28"/>
+                <w:vertAlign w:val="baseline"/>
+                <w:lang w:val="en-CA"/>
+              </w:rPr>
+            </w:pPr>
+            <w:r>
+              <w:rPr>
+                <w:rFonts w:hint="default" w:cs="Times New Roman"/>
+                <w:szCs w:val="28"/>
+                <w:vertAlign w:val="baseline"/>
+                <w:lang w:val="en-CA"/>
+              </w:rPr>
+              <w:t>0.825</w:t>
+            </w:r>
+          </w:p>
+        </w:tc>
+      </w:tr>
+      <w:tr>
+        <w:tblPrEx>
+          <w:tblBorders>
+            <w:top w:val="single" w:color="auto" w:sz="4" w:space="0"/>
+            <w:left w:val="single" w:color="auto" w:sz="4" w:space="0"/>
+            <w:bottom w:val="single" w:color="auto" w:sz="4" w:space="0"/>
+            <w:right w:val="single" w:color="auto" w:sz="4" w:space="0"/>
+            <w:insideH w:val="single" w:color="auto" w:sz="4" w:space="0"/>
+            <w:insideV w:val="single" w:color="auto" w:sz="4" w:space="0"/>
+          </w:tblBorders>
+          <w:tblCellMar>
+            <w:top w:w="0" w:type="dxa"/>
+            <w:left w:w="108" w:type="dxa"/>
+            <w:bottom w:w="0" w:type="dxa"/>
+            <w:right w:w="108" w:type="dxa"/>
+          </w:tblCellMar>
+        </w:tblPrEx>
+        <w:tc>
+          <w:tcPr>
+            <w:tcW w:w="2392" w:type="dxa"/>
+          </w:tcPr>
+          <w:p>
+            <w:pPr>
+              <w:pStyle w:val="20"/>
+              <w:jc w:val="center"/>
+              <w:rPr>
+                <w:rFonts w:hint="default" w:cs="Times New Roman"/>
+                <w:szCs w:val="28"/>
+                <w:vertAlign w:val="baseline"/>
+                <w:lang w:val="ru-RU"/>
+              </w:rPr>
+            </w:pPr>
+            <w:r>
+              <w:rPr>
+                <w:rFonts w:hint="default" w:cs="Times New Roman"/>
+                <w:szCs w:val="28"/>
+                <w:vertAlign w:val="baseline"/>
+                <w:lang w:val="ru-RU"/>
+              </w:rPr>
+              <w:t>6</w:t>
+            </w:r>
+          </w:p>
+        </w:tc>
+        <w:tc>
+          <w:tcPr>
+            <w:tcW w:w="2392" w:type="dxa"/>
+          </w:tcPr>
+          <w:p>
+            <w:pPr>
+              <w:pStyle w:val="20"/>
+              <w:jc w:val="center"/>
+              <w:rPr>
+                <w:rFonts w:hint="default" w:cs="Times New Roman"/>
+                <w:szCs w:val="28"/>
+                <w:vertAlign w:val="baseline"/>
+                <w:lang w:val="en-CA"/>
+              </w:rPr>
+            </w:pPr>
+            <w:r>
+              <w:rPr>
+                <w:rFonts w:hint="default" w:cs="Times New Roman"/>
+                <w:szCs w:val="28"/>
+                <w:vertAlign w:val="baseline"/>
+                <w:lang w:val="en-CA"/>
+              </w:rPr>
+              <w:t>1</w:t>
+            </w:r>
+          </w:p>
+        </w:tc>
+        <w:tc>
+          <w:tcPr>
+            <w:tcW w:w="2393" w:type="dxa"/>
+          </w:tcPr>
+          <w:p>
+            <w:pPr>
+              <w:pStyle w:val="20"/>
+              <w:jc w:val="center"/>
+              <w:rPr>
+                <w:rFonts w:hint="default" w:cs="Times New Roman"/>
+                <w:szCs w:val="28"/>
+                <w:vertAlign w:val="baseline"/>
+                <w:lang w:val="en-CA"/>
+              </w:rPr>
+            </w:pPr>
+            <w:r>
+              <w:rPr>
+                <w:rFonts w:hint="default" w:cs="Times New Roman"/>
+                <w:szCs w:val="28"/>
+                <w:vertAlign w:val="baseline"/>
+                <w:lang w:val="en-CA"/>
+              </w:rPr>
+              <w:t>0.47</w:t>
+            </w:r>
+          </w:p>
+        </w:tc>
+        <w:tc>
+          <w:tcPr>
+            <w:tcW w:w="2393" w:type="dxa"/>
+          </w:tcPr>
+          <w:p>
+            <w:pPr>
+              <w:pStyle w:val="20"/>
+              <w:jc w:val="center"/>
+              <w:rPr>
+                <w:rFonts w:hint="default" w:cs="Times New Roman"/>
+                <w:szCs w:val="28"/>
+                <w:vertAlign w:val="baseline"/>
+                <w:lang w:val="en-CA"/>
+              </w:rPr>
+            </w:pPr>
+            <w:r>
+              <w:rPr>
+                <w:rFonts w:hint="default" w:cs="Times New Roman"/>
+                <w:szCs w:val="28"/>
+                <w:vertAlign w:val="baseline"/>
+                <w:lang w:val="en-CA"/>
+              </w:rPr>
+              <w:t>0.54</w:t>
+            </w:r>
+          </w:p>
+        </w:tc>
+      </w:tr>
+      <w:tr>
+        <w:tblPrEx>
+          <w:tblBorders>
+            <w:top w:val="single" w:color="auto" w:sz="4" w:space="0"/>
+            <w:left w:val="single" w:color="auto" w:sz="4" w:space="0"/>
+            <w:bottom w:val="single" w:color="auto" w:sz="4" w:space="0"/>
+            <w:right w:val="single" w:color="auto" w:sz="4" w:space="0"/>
+            <w:insideH w:val="single" w:color="auto" w:sz="4" w:space="0"/>
+            <w:insideV w:val="single" w:color="auto" w:sz="4" w:space="0"/>
+          </w:tblBorders>
+          <w:tblCellMar>
+            <w:top w:w="0" w:type="dxa"/>
+            <w:left w:w="108" w:type="dxa"/>
+            <w:bottom w:w="0" w:type="dxa"/>
+            <w:right w:w="108" w:type="dxa"/>
+          </w:tblCellMar>
+        </w:tblPrEx>
+        <w:tc>
+          <w:tcPr>
+            <w:tcW w:w="2392" w:type="dxa"/>
+          </w:tcPr>
+          <w:p>
+            <w:pPr>
+              <w:pStyle w:val="20"/>
+              <w:jc w:val="center"/>
+              <w:rPr>
+                <w:rFonts w:hint="default" w:cs="Times New Roman"/>
+                <w:szCs w:val="28"/>
+                <w:vertAlign w:val="baseline"/>
+                <w:lang w:val="ru-RU"/>
+              </w:rPr>
+            </w:pPr>
+            <w:r>
+              <w:rPr>
+                <w:rFonts w:hint="default" w:cs="Times New Roman"/>
+                <w:szCs w:val="28"/>
+                <w:vertAlign w:val="baseline"/>
+                <w:lang w:val="ru-RU"/>
+              </w:rPr>
+              <w:t>7</w:t>
+            </w:r>
+          </w:p>
+        </w:tc>
+        <w:tc>
+          <w:tcPr>
+            <w:tcW w:w="2392" w:type="dxa"/>
+          </w:tcPr>
+          <w:p>
+            <w:pPr>
+              <w:pStyle w:val="20"/>
+              <w:jc w:val="center"/>
+              <w:rPr>
+                <w:rFonts w:hint="default" w:cs="Times New Roman"/>
+                <w:szCs w:val="28"/>
+                <w:vertAlign w:val="baseline"/>
+                <w:lang w:val="en-CA"/>
+              </w:rPr>
+            </w:pPr>
+            <w:r>
+              <w:rPr>
+                <w:rFonts w:hint="default" w:cs="Times New Roman"/>
+                <w:szCs w:val="28"/>
+                <w:vertAlign w:val="baseline"/>
+                <w:lang w:val="en-CA"/>
+              </w:rPr>
+              <w:t>1.4</w:t>
+            </w:r>
+          </w:p>
+        </w:tc>
+        <w:tc>
+          <w:tcPr>
+            <w:tcW w:w="2393" w:type="dxa"/>
+          </w:tcPr>
+          <w:p>
+            <w:pPr>
+              <w:pStyle w:val="20"/>
+              <w:jc w:val="center"/>
+              <w:rPr>
+                <w:rFonts w:hint="default" w:cs="Times New Roman"/>
+                <w:szCs w:val="28"/>
+                <w:vertAlign w:val="baseline"/>
+                <w:lang w:val="en-CA"/>
+              </w:rPr>
+            </w:pPr>
+            <w:r>
+              <w:rPr>
+                <w:rFonts w:hint="default" w:cs="Times New Roman"/>
+                <w:szCs w:val="28"/>
+                <w:vertAlign w:val="baseline"/>
+                <w:lang w:val="en-CA"/>
+              </w:rPr>
+              <w:t>-0.0136</w:t>
+            </w:r>
+          </w:p>
+        </w:tc>
+        <w:tc>
+          <w:tcPr>
+            <w:tcW w:w="2393" w:type="dxa"/>
+          </w:tcPr>
+          <w:p>
+            <w:pPr>
+              <w:pStyle w:val="20"/>
+              <w:jc w:val="center"/>
+              <w:rPr>
+                <w:rFonts w:hint="default" w:cs="Times New Roman"/>
+                <w:szCs w:val="28"/>
+                <w:vertAlign w:val="baseline"/>
+                <w:lang w:val="en-CA"/>
+              </w:rPr>
+            </w:pPr>
+            <w:r>
+              <w:rPr>
+                <w:rFonts w:hint="default" w:cs="Times New Roman"/>
+                <w:szCs w:val="28"/>
+                <w:vertAlign w:val="baseline"/>
+                <w:lang w:val="en-CA"/>
+              </w:rPr>
+              <w:t>0.17</w:t>
+            </w:r>
+          </w:p>
+        </w:tc>
+      </w:tr>
+      <w:tr>
+        <w:tblPrEx>
+          <w:tblBorders>
+            <w:top w:val="single" w:color="auto" w:sz="4" w:space="0"/>
+            <w:left w:val="single" w:color="auto" w:sz="4" w:space="0"/>
+            <w:bottom w:val="single" w:color="auto" w:sz="4" w:space="0"/>
+            <w:right w:val="single" w:color="auto" w:sz="4" w:space="0"/>
+            <w:insideH w:val="single" w:color="auto" w:sz="4" w:space="0"/>
+            <w:insideV w:val="single" w:color="auto" w:sz="4" w:space="0"/>
+          </w:tblBorders>
+          <w:tblCellMar>
+            <w:top w:w="0" w:type="dxa"/>
+            <w:left w:w="108" w:type="dxa"/>
+            <w:bottom w:w="0" w:type="dxa"/>
+            <w:right w:w="108" w:type="dxa"/>
+          </w:tblCellMar>
+        </w:tblPrEx>
+        <w:tc>
+          <w:tcPr>
+            <w:tcW w:w="2392" w:type="dxa"/>
+          </w:tcPr>
+          <w:p>
+            <w:pPr>
+              <w:pStyle w:val="20"/>
+              <w:jc w:val="center"/>
+              <w:rPr>
+                <w:rFonts w:hint="default" w:cs="Times New Roman"/>
+                <w:szCs w:val="28"/>
+                <w:vertAlign w:val="baseline"/>
+                <w:lang w:val="ru-RU"/>
+              </w:rPr>
+            </w:pPr>
+            <w:r>
+              <w:rPr>
+                <w:rFonts w:hint="default" w:cs="Times New Roman"/>
+                <w:szCs w:val="28"/>
+                <w:vertAlign w:val="baseline"/>
+                <w:lang w:val="ru-RU"/>
+              </w:rPr>
+              <w:t>8</w:t>
+            </w:r>
+          </w:p>
+        </w:tc>
+        <w:tc>
+          <w:tcPr>
+            <w:tcW w:w="2392" w:type="dxa"/>
+          </w:tcPr>
+          <w:p>
+            <w:pPr>
+              <w:pStyle w:val="20"/>
+              <w:jc w:val="center"/>
+              <w:rPr>
+                <w:rFonts w:hint="default" w:cs="Times New Roman"/>
+                <w:szCs w:val="28"/>
+                <w:vertAlign w:val="baseline"/>
+                <w:lang w:val="en-CA"/>
+              </w:rPr>
+            </w:pPr>
+            <w:r>
+              <w:rPr>
+                <w:rFonts w:hint="default" w:cs="Times New Roman"/>
+                <w:szCs w:val="28"/>
+                <w:vertAlign w:val="baseline"/>
+                <w:lang w:val="en-CA"/>
+              </w:rPr>
+              <w:t>1.8</w:t>
+            </w:r>
+          </w:p>
+        </w:tc>
+        <w:tc>
+          <w:tcPr>
+            <w:tcW w:w="2393" w:type="dxa"/>
+          </w:tcPr>
+          <w:p>
+            <w:pPr>
+              <w:pStyle w:val="20"/>
+              <w:jc w:val="center"/>
+              <w:rPr>
+                <w:rFonts w:hint="default" w:cs="Times New Roman"/>
+                <w:szCs w:val="28"/>
+                <w:vertAlign w:val="baseline"/>
+                <w:lang w:val="en-CA"/>
+              </w:rPr>
+            </w:pPr>
+            <w:r>
+              <w:rPr>
+                <w:rFonts w:hint="default" w:cs="Times New Roman"/>
+                <w:szCs w:val="28"/>
+                <w:vertAlign w:val="baseline"/>
+                <w:lang w:val="en-CA"/>
+              </w:rPr>
+              <w:t>-0.34</w:t>
+            </w:r>
+          </w:p>
+        </w:tc>
+        <w:tc>
+          <w:tcPr>
+            <w:tcW w:w="2393" w:type="dxa"/>
+          </w:tcPr>
+          <w:p>
+            <w:pPr>
+              <w:pStyle w:val="20"/>
+              <w:jc w:val="center"/>
+              <w:rPr>
+                <w:rFonts w:hint="default" w:cs="Times New Roman"/>
+                <w:szCs w:val="28"/>
+                <w:vertAlign w:val="baseline"/>
+                <w:lang w:val="en-CA"/>
+              </w:rPr>
+            </w:pPr>
+            <w:r>
+              <w:rPr>
+                <w:rFonts w:hint="default" w:cs="Times New Roman"/>
+                <w:szCs w:val="28"/>
+                <w:vertAlign w:val="baseline"/>
+                <w:lang w:val="en-CA"/>
+              </w:rPr>
+              <w:t>-0.227</w:t>
+            </w:r>
+          </w:p>
+        </w:tc>
+      </w:tr>
+      <w:tr>
+        <w:tblPrEx>
+          <w:tblBorders>
+            <w:top w:val="single" w:color="auto" w:sz="4" w:space="0"/>
+            <w:left w:val="single" w:color="auto" w:sz="4" w:space="0"/>
+            <w:bottom w:val="single" w:color="auto" w:sz="4" w:space="0"/>
+            <w:right w:val="single" w:color="auto" w:sz="4" w:space="0"/>
+            <w:insideH w:val="single" w:color="auto" w:sz="4" w:space="0"/>
+            <w:insideV w:val="single" w:color="auto" w:sz="4" w:space="0"/>
+          </w:tblBorders>
+          <w:tblCellMar>
+            <w:top w:w="0" w:type="dxa"/>
+            <w:left w:w="108" w:type="dxa"/>
+            <w:bottom w:w="0" w:type="dxa"/>
+            <w:right w:w="108" w:type="dxa"/>
+          </w:tblCellMar>
+        </w:tblPrEx>
+        <w:tc>
+          <w:tcPr>
+            <w:tcW w:w="2392" w:type="dxa"/>
+          </w:tcPr>
+          <w:p>
+            <w:pPr>
+              <w:pStyle w:val="20"/>
+              <w:jc w:val="center"/>
+              <w:rPr>
+                <w:rFonts w:hint="default" w:cs="Times New Roman"/>
+                <w:szCs w:val="28"/>
+                <w:vertAlign w:val="baseline"/>
+                <w:lang w:val="ru-RU"/>
+              </w:rPr>
+            </w:pPr>
+            <w:r>
+              <w:rPr>
+                <w:rFonts w:hint="default" w:cs="Times New Roman"/>
+                <w:szCs w:val="28"/>
+                <w:vertAlign w:val="baseline"/>
+                <w:lang w:val="ru-RU"/>
+              </w:rPr>
+              <w:t>9</w:t>
+            </w:r>
+          </w:p>
+        </w:tc>
+        <w:tc>
+          <w:tcPr>
+            <w:tcW w:w="2392" w:type="dxa"/>
+          </w:tcPr>
+          <w:p>
+            <w:pPr>
+              <w:pStyle w:val="20"/>
+              <w:jc w:val="center"/>
+              <w:rPr>
+                <w:rFonts w:hint="default" w:cs="Times New Roman"/>
+                <w:szCs w:val="28"/>
+                <w:vertAlign w:val="baseline"/>
+                <w:lang w:val="en-CA"/>
+              </w:rPr>
+            </w:pPr>
+            <w:r>
+              <w:rPr>
+                <w:rFonts w:hint="default" w:cs="Times New Roman"/>
+                <w:szCs w:val="28"/>
+                <w:vertAlign w:val="baseline"/>
+                <w:lang w:val="en-CA"/>
+              </w:rPr>
+              <w:t>2.2</w:t>
+            </w:r>
+          </w:p>
+        </w:tc>
+        <w:tc>
+          <w:tcPr>
+            <w:tcW w:w="2393" w:type="dxa"/>
+          </w:tcPr>
+          <w:p>
+            <w:pPr>
+              <w:pStyle w:val="20"/>
+              <w:jc w:val="center"/>
+              <w:rPr>
+                <w:rFonts w:hint="default" w:cs="Times New Roman"/>
+                <w:szCs w:val="28"/>
+                <w:vertAlign w:val="baseline"/>
+                <w:lang w:val="en-CA"/>
+              </w:rPr>
+            </w:pPr>
+            <w:r>
+              <w:rPr>
+                <w:rFonts w:hint="default" w:cs="Times New Roman"/>
+                <w:szCs w:val="28"/>
+                <w:vertAlign w:val="baseline"/>
+                <w:lang w:val="en-CA"/>
+              </w:rPr>
+              <w:t>-0.557</w:t>
+            </w:r>
+          </w:p>
+        </w:tc>
+        <w:tc>
+          <w:tcPr>
+            <w:tcW w:w="2393" w:type="dxa"/>
+          </w:tcPr>
+          <w:p>
+            <w:pPr>
+              <w:pStyle w:val="20"/>
+              <w:jc w:val="center"/>
+              <w:rPr>
+                <w:rFonts w:hint="default" w:cs="Times New Roman"/>
+                <w:szCs w:val="28"/>
+                <w:vertAlign w:val="baseline"/>
+                <w:lang w:val="en-CA"/>
+              </w:rPr>
+            </w:pPr>
+            <w:r>
+              <w:rPr>
+                <w:rFonts w:hint="default" w:cs="Times New Roman"/>
+                <w:szCs w:val="28"/>
+                <w:vertAlign w:val="baseline"/>
+                <w:lang w:val="en-CA"/>
+              </w:rPr>
+              <w:t>-0.589</w:t>
+            </w:r>
+          </w:p>
+        </w:tc>
+      </w:tr>
+      <w:tr>
+        <w:tblPrEx>
+          <w:tblBorders>
+            <w:top w:val="single" w:color="auto" w:sz="4" w:space="0"/>
+            <w:left w:val="single" w:color="auto" w:sz="4" w:space="0"/>
+            <w:bottom w:val="single" w:color="auto" w:sz="4" w:space="0"/>
+            <w:right w:val="single" w:color="auto" w:sz="4" w:space="0"/>
+            <w:insideH w:val="single" w:color="auto" w:sz="4" w:space="0"/>
+            <w:insideV w:val="single" w:color="auto" w:sz="4" w:space="0"/>
+          </w:tblBorders>
+          <w:tblCellMar>
+            <w:top w:w="0" w:type="dxa"/>
+            <w:left w:w="108" w:type="dxa"/>
+            <w:bottom w:w="0" w:type="dxa"/>
+            <w:right w:w="108" w:type="dxa"/>
+          </w:tblCellMar>
+        </w:tblPrEx>
+        <w:tc>
+          <w:tcPr>
+            <w:tcW w:w="2392" w:type="dxa"/>
+          </w:tcPr>
+          <w:p>
+            <w:pPr>
+              <w:pStyle w:val="20"/>
+              <w:jc w:val="center"/>
+              <w:rPr>
+                <w:rFonts w:hint="default" w:cs="Times New Roman"/>
+                <w:szCs w:val="28"/>
+                <w:vertAlign w:val="baseline"/>
+                <w:lang w:val="ru-RU"/>
+              </w:rPr>
+            </w:pPr>
+            <w:r>
+              <w:rPr>
+                <w:rFonts w:hint="default" w:cs="Times New Roman"/>
+                <w:szCs w:val="28"/>
+                <w:vertAlign w:val="baseline"/>
+                <w:lang w:val="ru-RU"/>
+              </w:rPr>
+              <w:t>10</w:t>
+            </w:r>
+          </w:p>
+        </w:tc>
+        <w:tc>
+          <w:tcPr>
+            <w:tcW w:w="2392" w:type="dxa"/>
+          </w:tcPr>
+          <w:p>
+            <w:pPr>
+              <w:pStyle w:val="20"/>
+              <w:jc w:val="center"/>
+              <w:rPr>
+                <w:rFonts w:hint="default" w:cs="Times New Roman"/>
+                <w:szCs w:val="28"/>
+                <w:vertAlign w:val="baseline"/>
+                <w:lang w:val="en-CA"/>
+              </w:rPr>
+            </w:pPr>
+            <w:r>
+              <w:rPr>
+                <w:rFonts w:hint="default" w:cs="Times New Roman"/>
+                <w:szCs w:val="28"/>
+                <w:vertAlign w:val="baseline"/>
+                <w:lang w:val="en-CA"/>
+              </w:rPr>
+              <w:t>2.6</w:t>
+            </w:r>
+          </w:p>
+        </w:tc>
+        <w:tc>
+          <w:tcPr>
+            <w:tcW w:w="2393" w:type="dxa"/>
+          </w:tcPr>
+          <w:p>
+            <w:pPr>
+              <w:pStyle w:val="20"/>
+              <w:jc w:val="center"/>
+              <w:rPr>
+                <w:rFonts w:hint="default" w:cs="Times New Roman"/>
+                <w:szCs w:val="28"/>
+                <w:vertAlign w:val="baseline"/>
+                <w:lang w:val="en-CA"/>
+              </w:rPr>
+            </w:pPr>
+            <w:r>
+              <w:rPr>
+                <w:rFonts w:hint="default" w:cs="Times New Roman"/>
+                <w:szCs w:val="28"/>
+                <w:vertAlign w:val="baseline"/>
+                <w:lang w:val="en-CA"/>
+              </w:rPr>
+              <w:t>-0.703</w:t>
+            </w:r>
+          </w:p>
+        </w:tc>
+        <w:tc>
+          <w:tcPr>
+            <w:tcW w:w="2393" w:type="dxa"/>
+          </w:tcPr>
+          <w:p>
+            <w:pPr>
+              <w:pStyle w:val="20"/>
+              <w:jc w:val="center"/>
+              <w:rPr>
+                <w:rFonts w:hint="default" w:cs="Times New Roman"/>
+                <w:szCs w:val="28"/>
+                <w:vertAlign w:val="baseline"/>
+                <w:lang w:val="en-CA"/>
+              </w:rPr>
+            </w:pPr>
+            <w:r>
+              <w:rPr>
+                <w:rFonts w:hint="default" w:cs="Times New Roman"/>
+                <w:szCs w:val="28"/>
+                <w:vertAlign w:val="baseline"/>
+                <w:lang w:val="en-CA"/>
+              </w:rPr>
+              <w:t>-0.857</w:t>
+            </w:r>
+          </w:p>
+        </w:tc>
+      </w:tr>
+      <w:tr>
+        <w:tblPrEx>
+          <w:tblBorders>
+            <w:top w:val="single" w:color="auto" w:sz="4" w:space="0"/>
+            <w:left w:val="single" w:color="auto" w:sz="4" w:space="0"/>
+            <w:bottom w:val="single" w:color="auto" w:sz="4" w:space="0"/>
+            <w:right w:val="single" w:color="auto" w:sz="4" w:space="0"/>
+            <w:insideH w:val="single" w:color="auto" w:sz="4" w:space="0"/>
+            <w:insideV w:val="single" w:color="auto" w:sz="4" w:space="0"/>
+          </w:tblBorders>
+          <w:tblCellMar>
+            <w:top w:w="0" w:type="dxa"/>
+            <w:left w:w="108" w:type="dxa"/>
+            <w:bottom w:w="0" w:type="dxa"/>
+            <w:right w:w="108" w:type="dxa"/>
+          </w:tblCellMar>
+        </w:tblPrEx>
+        <w:tc>
+          <w:tcPr>
+            <w:tcW w:w="2392" w:type="dxa"/>
+          </w:tcPr>
+          <w:p>
+            <w:pPr>
+              <w:pStyle w:val="20"/>
+              <w:jc w:val="center"/>
+              <w:rPr>
+                <w:rFonts w:hint="default" w:cs="Times New Roman"/>
+                <w:szCs w:val="28"/>
+                <w:vertAlign w:val="baseline"/>
+                <w:lang w:val="ru-RU"/>
+              </w:rPr>
+            </w:pPr>
+            <w:r>
+              <w:rPr>
+                <w:rFonts w:hint="default" w:cs="Times New Roman"/>
+                <w:szCs w:val="28"/>
+                <w:vertAlign w:val="baseline"/>
+                <w:lang w:val="ru-RU"/>
+              </w:rPr>
+              <w:t>11</w:t>
+            </w:r>
+          </w:p>
+        </w:tc>
+        <w:tc>
+          <w:tcPr>
+            <w:tcW w:w="2392" w:type="dxa"/>
+          </w:tcPr>
+          <w:p>
+            <w:pPr>
+              <w:pStyle w:val="20"/>
+              <w:jc w:val="center"/>
+              <w:rPr>
+                <w:rFonts w:hint="default" w:cs="Times New Roman"/>
+                <w:szCs w:val="28"/>
+                <w:vertAlign w:val="baseline"/>
+                <w:lang w:val="en-CA"/>
+              </w:rPr>
+            </w:pPr>
+            <w:r>
+              <w:rPr>
+                <w:rFonts w:hint="default" w:cs="Times New Roman"/>
+                <w:szCs w:val="28"/>
+                <w:vertAlign w:val="baseline"/>
+                <w:lang w:val="en-CA"/>
+              </w:rPr>
+              <w:t>3</w:t>
+            </w:r>
+          </w:p>
+        </w:tc>
+        <w:tc>
+          <w:tcPr>
+            <w:tcW w:w="2393" w:type="dxa"/>
+          </w:tcPr>
+          <w:p>
+            <w:pPr>
+              <w:pStyle w:val="20"/>
+              <w:jc w:val="center"/>
+              <w:rPr>
+                <w:rFonts w:hint="default" w:cs="Times New Roman"/>
+                <w:szCs w:val="28"/>
+                <w:vertAlign w:val="baseline"/>
+                <w:lang w:val="en-CA"/>
+              </w:rPr>
+            </w:pPr>
+            <w:r>
+              <w:rPr>
+                <w:rFonts w:hint="default" w:cs="Times New Roman"/>
+                <w:szCs w:val="28"/>
+                <w:vertAlign w:val="baseline"/>
+                <w:lang w:val="en-CA"/>
+              </w:rPr>
+              <w:t>-0.8</w:t>
+            </w:r>
+          </w:p>
+        </w:tc>
+        <w:tc>
+          <w:tcPr>
+            <w:tcW w:w="2393" w:type="dxa"/>
+          </w:tcPr>
+          <w:p>
+            <w:pPr>
+              <w:pStyle w:val="20"/>
+              <w:jc w:val="center"/>
+              <w:rPr>
+                <w:rFonts w:hint="default" w:cs="Times New Roman"/>
+                <w:szCs w:val="28"/>
+                <w:vertAlign w:val="baseline"/>
+                <w:lang w:val="en-CA"/>
+              </w:rPr>
+            </w:pPr>
+            <w:r>
+              <w:rPr>
+                <w:rFonts w:hint="default" w:cs="Times New Roman"/>
+                <w:szCs w:val="28"/>
+                <w:vertAlign w:val="baseline"/>
+                <w:lang w:val="en-CA"/>
+              </w:rPr>
+              <w:t>-0.989</w:t>
+            </w:r>
+          </w:p>
+        </w:tc>
+      </w:tr>
+      <w:tr>
+        <w:tblPrEx>
+          <w:tblBorders>
+            <w:top w:val="single" w:color="auto" w:sz="4" w:space="0"/>
+            <w:left w:val="single" w:color="auto" w:sz="4" w:space="0"/>
+            <w:bottom w:val="single" w:color="auto" w:sz="4" w:space="0"/>
+            <w:right w:val="single" w:color="auto" w:sz="4" w:space="0"/>
+            <w:insideH w:val="single" w:color="auto" w:sz="4" w:space="0"/>
+            <w:insideV w:val="single" w:color="auto" w:sz="4" w:space="0"/>
+          </w:tblBorders>
+          <w:tblCellMar>
+            <w:top w:w="0" w:type="dxa"/>
+            <w:left w:w="108" w:type="dxa"/>
+            <w:bottom w:w="0" w:type="dxa"/>
+            <w:right w:w="108" w:type="dxa"/>
+          </w:tblCellMar>
+        </w:tblPrEx>
+        <w:tc>
+          <w:tcPr>
+            <w:tcW w:w="2392" w:type="dxa"/>
+          </w:tcPr>
+          <w:p>
+            <w:pPr>
+              <w:pStyle w:val="20"/>
+              <w:jc w:val="center"/>
+              <w:rPr>
+                <w:rFonts w:hint="default" w:cs="Times New Roman"/>
+                <w:szCs w:val="28"/>
+                <w:vertAlign w:val="baseline"/>
+                <w:lang w:val="ru-RU"/>
+              </w:rPr>
+            </w:pPr>
+            <w:r>
+              <w:rPr>
+                <w:rFonts w:hint="default" w:cs="Times New Roman"/>
+                <w:szCs w:val="28"/>
+                <w:vertAlign w:val="baseline"/>
+                <w:lang w:val="ru-RU"/>
+              </w:rPr>
+              <w:t>12</w:t>
+            </w:r>
+          </w:p>
+        </w:tc>
+        <w:tc>
+          <w:tcPr>
+            <w:tcW w:w="2392" w:type="dxa"/>
+          </w:tcPr>
+          <w:p>
+            <w:pPr>
+              <w:pStyle w:val="20"/>
+              <w:jc w:val="center"/>
+              <w:rPr>
+                <w:rFonts w:hint="default" w:cs="Times New Roman"/>
+                <w:szCs w:val="28"/>
+                <w:vertAlign w:val="baseline"/>
+                <w:lang w:val="en-CA"/>
+              </w:rPr>
+            </w:pPr>
+            <w:r>
+              <w:rPr>
+                <w:rFonts w:hint="default" w:cs="Times New Roman"/>
+                <w:szCs w:val="28"/>
+                <w:vertAlign w:val="baseline"/>
+                <w:lang w:val="en-CA"/>
+              </w:rPr>
+              <w:t>3.4</w:t>
+            </w:r>
+          </w:p>
+        </w:tc>
+        <w:tc>
+          <w:tcPr>
+            <w:tcW w:w="2393" w:type="dxa"/>
+          </w:tcPr>
+          <w:p>
+            <w:pPr>
+              <w:pStyle w:val="20"/>
+              <w:jc w:val="center"/>
+              <w:rPr>
+                <w:rFonts w:hint="default" w:cs="Times New Roman"/>
+                <w:szCs w:val="28"/>
+                <w:vertAlign w:val="baseline"/>
+                <w:lang w:val="en-CA"/>
+              </w:rPr>
+            </w:pPr>
+            <w:r>
+              <w:rPr>
+                <w:rFonts w:hint="default" w:cs="Times New Roman"/>
+                <w:szCs w:val="28"/>
+                <w:vertAlign w:val="baseline"/>
+                <w:lang w:val="en-CA"/>
+              </w:rPr>
+              <w:t>-0.867</w:t>
+            </w:r>
+          </w:p>
+        </w:tc>
+        <w:tc>
+          <w:tcPr>
+            <w:tcW w:w="2393" w:type="dxa"/>
+          </w:tcPr>
+          <w:p>
+            <w:pPr>
+              <w:pStyle w:val="20"/>
+              <w:jc w:val="center"/>
+              <w:rPr>
+                <w:rFonts w:hint="default" w:cs="Times New Roman"/>
+                <w:szCs w:val="28"/>
+                <w:vertAlign w:val="baseline"/>
+                <w:lang w:val="en-CA"/>
+              </w:rPr>
+            </w:pPr>
+            <w:r>
+              <w:rPr>
+                <w:rFonts w:hint="default" w:cs="Times New Roman"/>
+                <w:szCs w:val="28"/>
+                <w:vertAlign w:val="baseline"/>
+                <w:lang w:val="en-CA"/>
+              </w:rPr>
+              <w:t>-0.967</w:t>
+            </w:r>
+          </w:p>
+        </w:tc>
+      </w:tr>
+      <w:tr>
+        <w:tblPrEx>
+          <w:tblBorders>
+            <w:top w:val="single" w:color="auto" w:sz="4" w:space="0"/>
+            <w:left w:val="single" w:color="auto" w:sz="4" w:space="0"/>
+            <w:bottom w:val="single" w:color="auto" w:sz="4" w:space="0"/>
+            <w:right w:val="single" w:color="auto" w:sz="4" w:space="0"/>
+            <w:insideH w:val="single" w:color="auto" w:sz="4" w:space="0"/>
+            <w:insideV w:val="single" w:color="auto" w:sz="4" w:space="0"/>
+          </w:tblBorders>
+          <w:tblCellMar>
+            <w:top w:w="0" w:type="dxa"/>
+            <w:left w:w="108" w:type="dxa"/>
+            <w:bottom w:w="0" w:type="dxa"/>
+            <w:right w:w="108" w:type="dxa"/>
+          </w:tblCellMar>
+        </w:tblPrEx>
+        <w:tc>
+          <w:tcPr>
+            <w:tcW w:w="2392" w:type="dxa"/>
+          </w:tcPr>
+          <w:p>
+            <w:pPr>
+              <w:pStyle w:val="20"/>
+              <w:jc w:val="center"/>
+              <w:rPr>
+                <w:rFonts w:hint="default" w:cs="Times New Roman"/>
+                <w:szCs w:val="28"/>
+                <w:vertAlign w:val="baseline"/>
+                <w:lang w:val="ru-RU"/>
+              </w:rPr>
+            </w:pPr>
+            <w:r>
+              <w:rPr>
+                <w:rFonts w:hint="default" w:cs="Times New Roman"/>
+                <w:szCs w:val="28"/>
+                <w:vertAlign w:val="baseline"/>
+                <w:lang w:val="ru-RU"/>
+              </w:rPr>
+              <w:t>13</w:t>
+            </w:r>
+          </w:p>
+        </w:tc>
+        <w:tc>
+          <w:tcPr>
+            <w:tcW w:w="2392" w:type="dxa"/>
+          </w:tcPr>
+          <w:p>
+            <w:pPr>
+              <w:pStyle w:val="20"/>
+              <w:jc w:val="center"/>
+              <w:rPr>
+                <w:rFonts w:hint="default" w:cs="Times New Roman"/>
+                <w:szCs w:val="28"/>
+                <w:vertAlign w:val="baseline"/>
+                <w:lang w:val="en-CA"/>
+              </w:rPr>
+            </w:pPr>
+            <w:r>
+              <w:rPr>
+                <w:rFonts w:hint="default" w:cs="Times New Roman"/>
+                <w:szCs w:val="28"/>
+                <w:vertAlign w:val="baseline"/>
+                <w:lang w:val="en-CA"/>
+              </w:rPr>
+              <w:t>3.8</w:t>
+            </w:r>
+          </w:p>
+        </w:tc>
+        <w:tc>
+          <w:tcPr>
+            <w:tcW w:w="2393" w:type="dxa"/>
+          </w:tcPr>
+          <w:p>
+            <w:pPr>
+              <w:pStyle w:val="20"/>
+              <w:jc w:val="center"/>
+              <w:rPr>
+                <w:rFonts w:hint="default" w:cs="Times New Roman"/>
+                <w:szCs w:val="28"/>
+                <w:vertAlign w:val="baseline"/>
+                <w:lang w:val="en-CA"/>
+              </w:rPr>
+            </w:pPr>
+            <w:r>
+              <w:rPr>
+                <w:rFonts w:hint="default" w:cs="Times New Roman"/>
+                <w:szCs w:val="28"/>
+                <w:vertAlign w:val="baseline"/>
+                <w:lang w:val="en-CA"/>
+              </w:rPr>
+              <w:t>-0.91</w:t>
+            </w:r>
+          </w:p>
+        </w:tc>
+        <w:tc>
+          <w:tcPr>
+            <w:tcW w:w="2393" w:type="dxa"/>
+          </w:tcPr>
+          <w:p>
+            <w:pPr>
+              <w:pStyle w:val="20"/>
+              <w:jc w:val="center"/>
+              <w:rPr>
+                <w:rFonts w:hint="default" w:cs="Times New Roman"/>
+                <w:szCs w:val="28"/>
+                <w:vertAlign w:val="baseline"/>
+                <w:lang w:val="en-CA"/>
+              </w:rPr>
+            </w:pPr>
+            <w:r>
+              <w:rPr>
+                <w:rFonts w:hint="default" w:cs="Times New Roman"/>
+                <w:szCs w:val="28"/>
+                <w:vertAlign w:val="baseline"/>
+                <w:lang w:val="en-CA"/>
+              </w:rPr>
+              <w:t>-0.79</w:t>
+            </w:r>
+          </w:p>
+        </w:tc>
+      </w:tr>
+      <w:tr>
+        <w:tblPrEx>
+          <w:tblBorders>
+            <w:top w:val="single" w:color="auto" w:sz="4" w:space="0"/>
+            <w:left w:val="single" w:color="auto" w:sz="4" w:space="0"/>
+            <w:bottom w:val="single" w:color="auto" w:sz="4" w:space="0"/>
+            <w:right w:val="single" w:color="auto" w:sz="4" w:space="0"/>
+            <w:insideH w:val="single" w:color="auto" w:sz="4" w:space="0"/>
+            <w:insideV w:val="single" w:color="auto" w:sz="4" w:space="0"/>
+          </w:tblBorders>
+          <w:tblCellMar>
+            <w:top w:w="0" w:type="dxa"/>
+            <w:left w:w="108" w:type="dxa"/>
+            <w:bottom w:w="0" w:type="dxa"/>
+            <w:right w:w="108" w:type="dxa"/>
+          </w:tblCellMar>
+        </w:tblPrEx>
+        <w:tc>
+          <w:tcPr>
+            <w:tcW w:w="2392" w:type="dxa"/>
+          </w:tcPr>
+          <w:p>
+            <w:pPr>
+              <w:pStyle w:val="20"/>
+              <w:jc w:val="center"/>
+              <w:rPr>
+                <w:rFonts w:hint="default" w:cs="Times New Roman"/>
+                <w:szCs w:val="28"/>
+                <w:vertAlign w:val="baseline"/>
+                <w:lang w:val="ru-RU"/>
+              </w:rPr>
+            </w:pPr>
+            <w:r>
+              <w:rPr>
+                <w:rFonts w:hint="default" w:cs="Times New Roman"/>
+                <w:szCs w:val="28"/>
+                <w:vertAlign w:val="baseline"/>
+                <w:lang w:val="ru-RU"/>
+              </w:rPr>
+              <w:t>14</w:t>
+            </w:r>
+          </w:p>
+        </w:tc>
+        <w:tc>
+          <w:tcPr>
+            <w:tcW w:w="2392" w:type="dxa"/>
+          </w:tcPr>
+          <w:p>
+            <w:pPr>
+              <w:pStyle w:val="20"/>
+              <w:jc w:val="center"/>
+              <w:rPr>
+                <w:rFonts w:hint="default" w:cs="Times New Roman"/>
+                <w:szCs w:val="28"/>
+                <w:vertAlign w:val="baseline"/>
+                <w:lang w:val="en-CA"/>
+              </w:rPr>
+            </w:pPr>
+            <w:r>
+              <w:rPr>
+                <w:rFonts w:hint="default" w:cs="Times New Roman"/>
+                <w:szCs w:val="28"/>
+                <w:vertAlign w:val="baseline"/>
+                <w:lang w:val="en-CA"/>
+              </w:rPr>
+              <w:t>4.2</w:t>
+            </w:r>
+          </w:p>
+        </w:tc>
+        <w:tc>
+          <w:tcPr>
+            <w:tcW w:w="2393" w:type="dxa"/>
+          </w:tcPr>
+          <w:p>
+            <w:pPr>
+              <w:pStyle w:val="20"/>
+              <w:jc w:val="center"/>
+              <w:rPr>
+                <w:rFonts w:hint="default" w:cs="Times New Roman"/>
+                <w:szCs w:val="28"/>
+                <w:vertAlign w:val="baseline"/>
+                <w:lang w:val="en-CA"/>
+              </w:rPr>
+            </w:pPr>
+            <w:r>
+              <w:rPr>
+                <w:rFonts w:hint="default" w:cs="Times New Roman"/>
+                <w:szCs w:val="28"/>
+                <w:vertAlign w:val="baseline"/>
+                <w:lang w:val="en-CA"/>
+              </w:rPr>
+              <w:t>-0.94</w:t>
+            </w:r>
+          </w:p>
+        </w:tc>
+        <w:tc>
+          <w:tcPr>
+            <w:tcW w:w="2393" w:type="dxa"/>
+          </w:tcPr>
+          <w:p>
+            <w:pPr>
+              <w:pStyle w:val="20"/>
+              <w:jc w:val="center"/>
+              <w:rPr>
+                <w:rFonts w:hint="default" w:cs="Times New Roman"/>
+                <w:szCs w:val="28"/>
+                <w:vertAlign w:val="baseline"/>
+                <w:lang w:val="en-CA"/>
+              </w:rPr>
+            </w:pPr>
+            <w:r>
+              <w:rPr>
+                <w:rFonts w:hint="default" w:cs="Times New Roman"/>
+                <w:szCs w:val="28"/>
+                <w:vertAlign w:val="baseline"/>
+                <w:lang w:val="en-CA"/>
+              </w:rPr>
+              <w:t>-0.49</w:t>
+            </w:r>
+          </w:p>
+        </w:tc>
+      </w:tr>
+      <w:tr>
+        <w:tblPrEx>
+          <w:tblBorders>
+            <w:top w:val="single" w:color="auto" w:sz="4" w:space="0"/>
+            <w:left w:val="single" w:color="auto" w:sz="4" w:space="0"/>
+            <w:bottom w:val="single" w:color="auto" w:sz="4" w:space="0"/>
+            <w:right w:val="single" w:color="auto" w:sz="4" w:space="0"/>
+            <w:insideH w:val="single" w:color="auto" w:sz="4" w:space="0"/>
+            <w:insideV w:val="single" w:color="auto" w:sz="4" w:space="0"/>
+          </w:tblBorders>
+          <w:tblCellMar>
+            <w:top w:w="0" w:type="dxa"/>
+            <w:left w:w="108" w:type="dxa"/>
+            <w:bottom w:w="0" w:type="dxa"/>
+            <w:right w:w="108" w:type="dxa"/>
+          </w:tblCellMar>
+        </w:tblPrEx>
+        <w:tc>
+          <w:tcPr>
+            <w:tcW w:w="2392" w:type="dxa"/>
+          </w:tcPr>
+          <w:p>
+            <w:pPr>
+              <w:pStyle w:val="20"/>
+              <w:jc w:val="center"/>
+              <w:rPr>
+                <w:rFonts w:hint="default" w:cs="Times New Roman"/>
+                <w:szCs w:val="28"/>
+                <w:vertAlign w:val="baseline"/>
+                <w:lang w:val="ru-RU"/>
+              </w:rPr>
+            </w:pPr>
+            <w:r>
+              <w:rPr>
+                <w:rFonts w:hint="default" w:cs="Times New Roman"/>
+                <w:szCs w:val="28"/>
+                <w:vertAlign w:val="baseline"/>
+                <w:lang w:val="ru-RU"/>
+              </w:rPr>
+              <w:t>15</w:t>
+            </w:r>
+          </w:p>
+        </w:tc>
+        <w:tc>
+          <w:tcPr>
+            <w:tcW w:w="2392" w:type="dxa"/>
+          </w:tcPr>
+          <w:p>
+            <w:pPr>
+              <w:pStyle w:val="20"/>
+              <w:jc w:val="center"/>
+              <w:rPr>
+                <w:rFonts w:hint="default" w:cs="Times New Roman"/>
+                <w:szCs w:val="28"/>
+                <w:vertAlign w:val="baseline"/>
+                <w:lang w:val="en-CA"/>
+              </w:rPr>
+            </w:pPr>
+            <w:r>
+              <w:rPr>
+                <w:rFonts w:hint="default" w:cs="Times New Roman"/>
+                <w:szCs w:val="28"/>
+                <w:vertAlign w:val="baseline"/>
+                <w:lang w:val="en-CA"/>
+              </w:rPr>
+              <w:t>4.6</w:t>
+            </w:r>
+          </w:p>
+        </w:tc>
+        <w:tc>
+          <w:tcPr>
+            <w:tcW w:w="2393" w:type="dxa"/>
+          </w:tcPr>
+          <w:p>
+            <w:pPr>
+              <w:pStyle w:val="20"/>
+              <w:jc w:val="center"/>
+              <w:rPr>
+                <w:rFonts w:hint="default" w:cs="Times New Roman"/>
+                <w:szCs w:val="28"/>
+                <w:vertAlign w:val="baseline"/>
+                <w:lang w:val="en-CA"/>
+              </w:rPr>
+            </w:pPr>
+            <w:r>
+              <w:rPr>
+                <w:rFonts w:hint="default" w:cs="Times New Roman"/>
+                <w:szCs w:val="28"/>
+                <w:vertAlign w:val="baseline"/>
+                <w:lang w:val="en-CA"/>
+              </w:rPr>
+              <w:t>-0.9598</w:t>
+            </w:r>
+          </w:p>
+        </w:tc>
+        <w:tc>
+          <w:tcPr>
+            <w:tcW w:w="2393" w:type="dxa"/>
+          </w:tcPr>
+          <w:p>
+            <w:pPr>
+              <w:pStyle w:val="20"/>
+              <w:jc w:val="center"/>
+              <w:rPr>
+                <w:rFonts w:hint="default" w:cs="Times New Roman"/>
+                <w:szCs w:val="28"/>
+                <w:vertAlign w:val="baseline"/>
+                <w:lang w:val="en-CA"/>
+              </w:rPr>
+            </w:pPr>
+            <w:r>
+              <w:rPr>
+                <w:rFonts w:hint="default" w:cs="Times New Roman"/>
+                <w:szCs w:val="28"/>
+                <w:vertAlign w:val="baseline"/>
+                <w:lang w:val="en-CA"/>
+              </w:rPr>
+              <w:t>-0.112</w:t>
+            </w:r>
+          </w:p>
+        </w:tc>
+      </w:tr>
+      <w:tr>
+        <w:tblPrEx>
+          <w:tblBorders>
+            <w:top w:val="single" w:color="auto" w:sz="4" w:space="0"/>
+            <w:left w:val="single" w:color="auto" w:sz="4" w:space="0"/>
+            <w:bottom w:val="single" w:color="auto" w:sz="4" w:space="0"/>
+            <w:right w:val="single" w:color="auto" w:sz="4" w:space="0"/>
+            <w:insideH w:val="single" w:color="auto" w:sz="4" w:space="0"/>
+            <w:insideV w:val="single" w:color="auto" w:sz="4" w:space="0"/>
+          </w:tblBorders>
+          <w:tblCellMar>
+            <w:top w:w="0" w:type="dxa"/>
+            <w:left w:w="108" w:type="dxa"/>
+            <w:bottom w:w="0" w:type="dxa"/>
+            <w:right w:w="108" w:type="dxa"/>
+          </w:tblCellMar>
+        </w:tblPrEx>
+        <w:tc>
+          <w:tcPr>
+            <w:tcW w:w="2392" w:type="dxa"/>
+          </w:tcPr>
+          <w:p>
+            <w:pPr>
+              <w:pStyle w:val="20"/>
+              <w:jc w:val="center"/>
+              <w:rPr>
+                <w:rFonts w:hint="default" w:cs="Times New Roman"/>
+                <w:szCs w:val="28"/>
+                <w:vertAlign w:val="baseline"/>
+                <w:lang w:val="en-CA"/>
+              </w:rPr>
+            </w:pPr>
+            <w:r>
+              <w:rPr>
+                <w:rFonts w:hint="default" w:cs="Times New Roman"/>
+                <w:szCs w:val="28"/>
+                <w:vertAlign w:val="baseline"/>
+                <w:lang w:val="en-CA"/>
+              </w:rPr>
+              <w:t>16</w:t>
+            </w:r>
+          </w:p>
+        </w:tc>
+        <w:tc>
+          <w:tcPr>
+            <w:tcW w:w="2392" w:type="dxa"/>
+          </w:tcPr>
+          <w:p>
+            <w:pPr>
+              <w:pStyle w:val="20"/>
+              <w:jc w:val="center"/>
+              <w:rPr>
+                <w:rFonts w:hint="default" w:cs="Times New Roman"/>
+                <w:szCs w:val="28"/>
+                <w:vertAlign w:val="baseline"/>
+                <w:lang w:val="en-CA"/>
+              </w:rPr>
+            </w:pPr>
+            <w:r>
+              <w:rPr>
+                <w:rFonts w:hint="default" w:cs="Times New Roman"/>
+                <w:szCs w:val="28"/>
+                <w:vertAlign w:val="baseline"/>
+                <w:lang w:val="en-CA"/>
+              </w:rPr>
+              <w:t>5</w:t>
+            </w:r>
+          </w:p>
+        </w:tc>
+        <w:tc>
+          <w:tcPr>
+            <w:tcW w:w="2393" w:type="dxa"/>
+          </w:tcPr>
+          <w:p>
+            <w:pPr>
+              <w:pStyle w:val="20"/>
+              <w:jc w:val="center"/>
+              <w:rPr>
+                <w:rFonts w:hint="default" w:cs="Times New Roman"/>
+                <w:szCs w:val="28"/>
+                <w:vertAlign w:val="baseline"/>
+                <w:lang w:val="en-CA"/>
+              </w:rPr>
+            </w:pPr>
+            <w:r>
+              <w:rPr>
+                <w:rFonts w:hint="default" w:cs="Times New Roman"/>
+                <w:szCs w:val="28"/>
+                <w:vertAlign w:val="baseline"/>
+                <w:lang w:val="en-CA"/>
+              </w:rPr>
+              <w:t>-0.973</w:t>
+            </w:r>
+          </w:p>
+        </w:tc>
+        <w:tc>
+          <w:tcPr>
+            <w:tcW w:w="2393" w:type="dxa"/>
+          </w:tcPr>
+          <w:p>
+            <w:pPr>
+              <w:pStyle w:val="20"/>
+              <w:jc w:val="center"/>
+              <w:rPr>
+                <w:rFonts w:hint="default" w:cs="Times New Roman"/>
+                <w:szCs w:val="28"/>
+                <w:vertAlign w:val="baseline"/>
+                <w:lang w:val="en-CA"/>
+              </w:rPr>
+            </w:pPr>
+            <w:r>
+              <w:rPr>
+                <w:rFonts w:hint="default" w:cs="Times New Roman"/>
+                <w:szCs w:val="28"/>
+                <w:vertAlign w:val="baseline"/>
+                <w:lang w:val="en-CA"/>
+              </w:rPr>
+              <w:t>0.284</w:t>
+            </w:r>
+          </w:p>
+        </w:tc>
+      </w:tr>
+    </w:tbl>
     <w:p>
       <w:pPr>
         <w:pStyle w:val="20"/>
@@ -6004,7 +8116,6 @@
     <w:p>
       <w:pPr>
         <w:pStyle w:val="20"/>
-        <w:ind w:left="1440"/>
         <w:rPr>
           <w:rFonts w:hint="default"/>
           <w:sz w:val="24"/>
@@ -6025,7 +8136,6 @@
     <w:p>
       <w:pPr>
         <w:pStyle w:val="20"/>
-        <w:ind w:left="1440"/>
         <w:rPr>
           <w:rFonts w:hint="default"/>
           <w:sz w:val="24"/>
@@ -6046,7 +8156,6 @@
     <w:p>
       <w:pPr>
         <w:pStyle w:val="20"/>
-        <w:ind w:left="1440"/>
         <w:rPr>
           <w:rFonts w:hint="default"/>
           <w:sz w:val="24"/>
@@ -6067,7 +8176,6 @@
     <w:p>
       <w:pPr>
         <w:pStyle w:val="20"/>
-        <w:ind w:left="1440"/>
         <w:rPr>
           <w:rFonts w:hint="default"/>
           <w:sz w:val="24"/>
@@ -6088,7 +8196,6 @@
     <w:p>
       <w:pPr>
         <w:pStyle w:val="20"/>
-        <w:ind w:left="1440"/>
         <w:rPr>
           <w:rFonts w:hint="default"/>
           <w:sz w:val="24"/>
@@ -6109,7 +8216,6 @@
     <w:p>
       <w:pPr>
         <w:pStyle w:val="20"/>
-        <w:ind w:left="1440"/>
         <w:rPr>
           <w:rFonts w:hint="default"/>
           <w:sz w:val="24"/>
@@ -6130,7 +8236,6 @@
     <w:p>
       <w:pPr>
         <w:pStyle w:val="20"/>
-        <w:ind w:left="1440"/>
         <w:rPr>
           <w:rFonts w:hint="default"/>
           <w:sz w:val="24"/>
@@ -6151,7 +8256,6 @@
     <w:p>
       <w:pPr>
         <w:pStyle w:val="20"/>
-        <w:ind w:left="1440"/>
         <w:rPr>
           <w:rFonts w:hint="default"/>
           <w:sz w:val="24"/>
@@ -6172,7 +8276,6 @@
     <w:p>
       <w:pPr>
         <w:pStyle w:val="20"/>
-        <w:ind w:left="1440"/>
         <w:rPr>
           <w:rFonts w:hint="default"/>
           <w:sz w:val="24"/>
@@ -6193,7 +8296,6 @@
     <w:p>
       <w:pPr>
         <w:pStyle w:val="20"/>
-        <w:ind w:left="1440"/>
         <w:rPr>
           <w:rFonts w:hint="default"/>
           <w:sz w:val="24"/>
@@ -6208,13 +8310,12 @@
           <w:szCs w:val="24"/>
           <w:lang w:val="ru-RU"/>
         </w:rPr>
-        <w:t xml:space="preserve">        Console.WriteLine(Math.Pow(Math.Abs(i + 10), 5));</w:t>
+        <w:t xml:space="preserve">        Console.WriteLine(4*Math.Pow(Math.E, -Math.Abs(i)) - 1);</w:t>
       </w:r>
     </w:p>
     <w:p>
       <w:pPr>
         <w:pStyle w:val="20"/>
-        <w:ind w:left="1440"/>
         <w:rPr>
           <w:rFonts w:hint="default"/>
           <w:sz w:val="24"/>
@@ -6235,7 +8336,6 @@
     <w:p>
       <w:pPr>
         <w:pStyle w:val="20"/>
-        <w:ind w:left="1440"/>
         <w:rPr>
           <w:rFonts w:hint="default"/>
           <w:sz w:val="24"/>
@@ -6256,7 +8356,6 @@
     <w:p>
       <w:pPr>
         <w:pStyle w:val="20"/>
-        <w:ind w:left="1440"/>
         <w:rPr>
           <w:rFonts w:hint="default"/>
           <w:sz w:val="24"/>
@@ -6277,7 +8376,6 @@
     <w:p>
       <w:pPr>
         <w:pStyle w:val="20"/>
-        <w:ind w:left="1440"/>
         <w:rPr>
           <w:rFonts w:hint="default"/>
           <w:sz w:val="24"/>
@@ -6298,34 +8396,24 @@
     <w:p>
       <w:pPr>
         <w:pStyle w:val="20"/>
-        <w:ind w:left="1440"/>
+        <w:rPr>
+          <w:rFonts w:cs="Times New Roman"/>
+          <w:b/>
+          <w:szCs w:val="28"/>
+          <w:lang w:val="ru-RU"/>
+        </w:rPr>
+      </w:pPr>
+      <w:r>
         <w:rPr>
           <w:rFonts w:hint="default"/>
           <w:sz w:val="24"/>
           <w:szCs w:val="24"/>
           <w:lang w:val="ru-RU"/>
         </w:rPr>
-      </w:pPr>
-      <w:r>
-        <w:rPr>
-          <w:rFonts w:hint="default"/>
-          <w:sz w:val="24"/>
-          <w:szCs w:val="24"/>
-          <w:lang w:val="ru-RU"/>
-        </w:rPr>
         <w:t>}</w:t>
       </w:r>
-    </w:p>
-    <w:p>
-      <w:pPr>
-        <w:pStyle w:val="20"/>
-        <w:rPr>
-          <w:rFonts w:cs="Times New Roman"/>
-          <w:b/>
-          <w:szCs w:val="28"/>
-          <w:lang w:val="ru-RU"/>
-        </w:rPr>
-      </w:pPr>
+      <w:bookmarkStart w:id="5" w:name="_GoBack"/>
+      <w:bookmarkEnd w:id="5"/>
       <w:r>
         <w:rPr>
           <w:rFonts w:cs="Times New Roman"/>
@@ -6590,8 +8678,6 @@
         </w:rPr>
         <w:t>второй задачи</w:t>
       </w:r>
-      <w:bookmarkStart w:id="5" w:name="_GoBack"/>
-      <w:bookmarkEnd w:id="5"/>
     </w:p>
     <w:p>
       <w:pPr>
